--- a/Mothusi_system_requirements.docx
+++ b/Mothusi_system_requirements.docx
@@ -2,7 +2,7 @@
 <file path=word/document.xml><?xml version="1.0" encoding="utf-8"?>
 <w:document xmlns:wpc="http://schemas.microsoft.com/office/word/2010/wordprocessingCanvas" xmlns:mc="http://schemas.openxmlformats.org/markup-compatibility/2006" xmlns:o="urn:schemas-microsoft-com:office:office" xmlns:r="http://schemas.openxmlformats.org/officeDocument/2006/relationships" xmlns:m="http://schemas.openxmlformats.org/officeDocument/2006/math" xmlns:v="urn:schemas-microsoft-com:vml" xmlns:wp14="http://schemas.microsoft.com/office/word/2010/wordprocessingDrawing" xmlns:wp="http://schemas.openxmlformats.org/drawingml/2006/wordprocessingDrawing" xmlns:w10="urn:schemas-microsoft-com:office:word" xmlns:w="http://schemas.openxmlformats.org/wordprocessingml/2006/main" xmlns:w14="http://schemas.microsoft.com/office/word/2010/wordml" xmlns:w15="http://schemas.microsoft.com/office/word/2012/wordml" xmlns:wpg="http://schemas.microsoft.com/office/word/2010/wordprocessingGroup" xmlns:wpi="http://schemas.microsoft.com/office/word/2010/wordprocessingInk" xmlns:wne="http://schemas.microsoft.com/office/word/2006/wordml" xmlns:wps="http://schemas.microsoft.com/office/word/2010/wordprocessingShape" xmlns:w16se="http://schemas.microsoft.com/office/word/2015/wordml/symex" xmlns:w16cid="http://schemas.microsoft.com/office/word/2016/wordml/cid" xmlns:w16="http://schemas.microsoft.com/office/word/2018/wordml" xmlns:w16cex="http://schemas.microsoft.com/office/word/2018/wordml/cex" xmlns:w16sdtdh="http://schemas.microsoft.com/office/word/2020/wordml/sdtdatahash" mc:Ignorable="w14 w15 wp14 w16se w16cid w16 w16cex w16sdtdh">
   <w:body>
-    <w:p xmlns:wp14="http://schemas.microsoft.com/office/word/2010/wordml" wp14:paraId="342479A9" wp14:textId="04FD13C6">
+    <w:p>
       <w:pPr>
         <w:spacing w:line="276" w:lineRule="auto"/>
         <w:jc w:val="both"/>
@@ -85,7 +85,7 @@
         <w:t xml:space="preserve"> The system shall capture images from the environment using a camera.</w:t>
       </w:r>
     </w:p>
-    <w:p xmlns:wp14="http://schemas.microsoft.com/office/word/2010/wordml" wp14:paraId="01C3AC2B" wp14:textId="7251DB8A">
+    <w:p xmlns:wp14="http://schemas.microsoft.com/office/word/2010/wordml" wp14:paraId="01C3AC2B" wp14:textId="4F050B6D">
       <w:pPr>
         <w:pStyle w:val="ListParagraph"/>
         <w:numPr>
@@ -106,14 +106,6 @@
           <w:sz w:val="22"/>
           <w:szCs w:val="22"/>
         </w:rPr>
-        <w:t>*</w:t>
-      </w:r>
-      <w:r>
-        <w:rPr>
-          <w:rFonts w:ascii="Times New Roman" w:hAnsi="Times New Roman" w:eastAsia="Times New Roman" w:cs="Times New Roman"/>
-          <w:sz w:val="22"/>
-          <w:szCs w:val="22"/>
-        </w:rPr>
         <w:t>The system shall pre-process the captured images to make them suitable for object detection (e.g., resizing, normalization).</w:t>
       </w:r>
     </w:p>
@@ -181,7 +173,7 @@
         <w:t>The system shall output the detected object labels in real-time.</w:t>
       </w:r>
     </w:p>
-    <w:p xmlns:wp14="http://schemas.microsoft.com/office/word/2010/wordml" wp14:paraId="02FE3254" wp14:textId="2A07040D">
+    <w:p xmlns:wp14="http://schemas.microsoft.com/office/word/2010/wordml" wp14:paraId="02FE3254" wp14:textId="422C889C">
       <w:pPr>
         <w:pStyle w:val="ListParagraph"/>
         <w:numPr>
@@ -202,14 +194,6 @@
           <w:sz w:val="22"/>
           <w:szCs w:val="22"/>
         </w:rPr>
-        <w:t>*</w:t>
-      </w:r>
-      <w:r>
-        <w:rPr>
-          <w:rFonts w:ascii="Times New Roman" w:hAnsi="Times New Roman" w:eastAsia="Times New Roman" w:cs="Times New Roman"/>
-          <w:sz w:val="22"/>
-          <w:szCs w:val="22"/>
-        </w:rPr>
         <w:t>The system shall trigger a voice feedback response to announce the detected object, such as "Object detected: Cat."</w:t>
       </w:r>
     </w:p>
@@ -545,6 +529,42 @@
         <w:t>The system shall allow users to stop or reset an action with a predefined voice command such as "Stop" or "Cancel."</w:t>
       </w:r>
     </w:p>
+    <w:p>
+      <w:pPr>
+        <w:pStyle w:val="Normal"/>
+        <w:spacing w:line="276" w:lineRule="auto"/>
+        <w:jc w:val="both"/>
+        <w:rPr>
+          <w:rFonts w:ascii="Times New Roman" w:hAnsi="Times New Roman" w:eastAsia="Times New Roman" w:cs="Times New Roman"/>
+          <w:sz w:val="22"/>
+          <w:szCs w:val="22"/>
+        </w:rPr>
+      </w:pPr>
+    </w:p>
+    <w:p>
+      <w:pPr>
+        <w:pStyle w:val="Normal"/>
+        <w:spacing w:line="276" w:lineRule="auto"/>
+        <w:jc w:val="both"/>
+        <w:rPr>
+          <w:rFonts w:ascii="Times New Roman" w:hAnsi="Times New Roman" w:eastAsia="Times New Roman" w:cs="Times New Roman"/>
+          <w:sz w:val="22"/>
+          <w:szCs w:val="22"/>
+        </w:rPr>
+      </w:pPr>
+    </w:p>
+    <w:p>
+      <w:pPr>
+        <w:pStyle w:val="Normal"/>
+        <w:spacing w:line="276" w:lineRule="auto"/>
+        <w:jc w:val="both"/>
+        <w:rPr>
+          <w:rFonts w:ascii="Times New Roman" w:hAnsi="Times New Roman" w:eastAsia="Times New Roman" w:cs="Times New Roman"/>
+          <w:sz w:val="22"/>
+          <w:szCs w:val="22"/>
+        </w:rPr>
+      </w:pPr>
+    </w:p>
     <w:p xmlns:wp14="http://schemas.microsoft.com/office/word/2010/wordml" wp14:paraId="2C57EDE1" wp14:textId="4E745CE3">
       <w:pPr>
         <w:pStyle w:val="Normal"/>
@@ -857,7 +877,7 @@
         <w:t>The system shall ensure that voice commands are easy to remember and use (e.g., simple and intuitive commands such as "What is this?").</w:t>
       </w:r>
     </w:p>
-    <w:p xmlns:wp14="http://schemas.microsoft.com/office/word/2010/wordml" wp14:paraId="2FEAB137" wp14:textId="36C71669">
+    <w:p xmlns:wp14="http://schemas.microsoft.com/office/word/2010/wordml" wp14:paraId="2FEAB137" wp14:textId="23FA14E7">
       <w:pPr>
         <w:pStyle w:val="Normal"/>
         <w:spacing w:line="276" w:lineRule="auto"/>
@@ -882,7 +902,7 @@
           <w:sz w:val="22"/>
           <w:szCs w:val="22"/>
         </w:rPr>
-        <w:t>*</w:t>
+        <w:t xml:space="preserve"> </w:t>
       </w:r>
       <w:r>
         <w:rPr>
@@ -1092,6 +1112,30 @@
         </w:rPr>
         <w:t xml:space="preserve"> </w:t>
       </w:r>
+    </w:p>
+    <w:p>
+      <w:pPr>
+        <w:pStyle w:val="Normal"/>
+        <w:spacing w:line="276" w:lineRule="auto"/>
+        <w:jc w:val="both"/>
+        <w:rPr>
+          <w:rFonts w:ascii="Times New Roman" w:hAnsi="Times New Roman" w:eastAsia="Times New Roman" w:cs="Times New Roman"/>
+          <w:sz w:val="22"/>
+          <w:szCs w:val="22"/>
+        </w:rPr>
+      </w:pPr>
+    </w:p>
+    <w:p>
+      <w:pPr>
+        <w:pStyle w:val="Normal"/>
+        <w:spacing w:line="276" w:lineRule="auto"/>
+        <w:jc w:val="both"/>
+        <w:rPr>
+          <w:rFonts w:ascii="Times New Roman" w:hAnsi="Times New Roman" w:eastAsia="Times New Roman" w:cs="Times New Roman"/>
+          <w:sz w:val="22"/>
+          <w:szCs w:val="22"/>
+        </w:rPr>
+      </w:pPr>
     </w:p>
     <w:p xmlns:wp14="http://schemas.microsoft.com/office/word/2010/wordml" wp14:paraId="20D6D76E" wp14:textId="0DD6E7BD">
       <w:pPr>
@@ -1401,6 +1445,91 @@
 
 <file path=word/numbering.xml><?xml version="1.0" encoding="utf-8"?>
 <w:numbering xmlns:w="http://schemas.openxmlformats.org/wordprocessingml/2006/main">
+  <w:abstractNum xmlns:w="http://schemas.openxmlformats.org/wordprocessingml/2006/main" w:abstractNumId="15">
+    <w:nsid w:val="50a8f580"/>
+    <w:multiLevelType xmlns:w="http://schemas.openxmlformats.org/wordprocessingml/2006/main" w:val="hybridMultilevel"/>
+    <w:lvl xmlns:w="http://schemas.openxmlformats.org/wordprocessingml/2006/main" w:ilvl="0">
+      <w:start w:val="1"/>
+      <w:numFmt w:val="decimal"/>
+      <w:lvlText w:val="%1."/>
+      <w:lvlJc w:val="left"/>
+      <w:pPr>
+        <w:ind w:left="720" w:hanging="360"/>
+      </w:pPr>
+    </w:lvl>
+    <w:lvl xmlns:w="http://schemas.openxmlformats.org/wordprocessingml/2006/main" w:ilvl="1">
+      <w:start w:val="1"/>
+      <w:numFmt w:val="lowerLetter"/>
+      <w:lvlText w:val="%2."/>
+      <w:lvlJc w:val="left"/>
+      <w:pPr>
+        <w:ind w:left="1440" w:hanging="360"/>
+      </w:pPr>
+    </w:lvl>
+    <w:lvl xmlns:w="http://schemas.openxmlformats.org/wordprocessingml/2006/main" w:ilvl="2">
+      <w:start w:val="1"/>
+      <w:numFmt w:val="lowerRoman"/>
+      <w:lvlText w:val="%3."/>
+      <w:lvlJc w:val="right"/>
+      <w:pPr>
+        <w:ind w:left="2160" w:hanging="180"/>
+      </w:pPr>
+    </w:lvl>
+    <w:lvl xmlns:w="http://schemas.openxmlformats.org/wordprocessingml/2006/main" w:ilvl="3">
+      <w:start w:val="1"/>
+      <w:numFmt w:val="decimal"/>
+      <w:lvlText w:val="%4."/>
+      <w:lvlJc w:val="left"/>
+      <w:pPr>
+        <w:ind w:left="2880" w:hanging="360"/>
+      </w:pPr>
+    </w:lvl>
+    <w:lvl xmlns:w="http://schemas.openxmlformats.org/wordprocessingml/2006/main" w:ilvl="4">
+      <w:start w:val="1"/>
+      <w:numFmt w:val="lowerLetter"/>
+      <w:lvlText w:val="%5."/>
+      <w:lvlJc w:val="left"/>
+      <w:pPr>
+        <w:ind w:left="3600" w:hanging="360"/>
+      </w:pPr>
+    </w:lvl>
+    <w:lvl xmlns:w="http://schemas.openxmlformats.org/wordprocessingml/2006/main" w:ilvl="5">
+      <w:start w:val="1"/>
+      <w:numFmt w:val="lowerRoman"/>
+      <w:lvlText w:val="%6."/>
+      <w:lvlJc w:val="right"/>
+      <w:pPr>
+        <w:ind w:left="4320" w:hanging="180"/>
+      </w:pPr>
+    </w:lvl>
+    <w:lvl xmlns:w="http://schemas.openxmlformats.org/wordprocessingml/2006/main" w:ilvl="6">
+      <w:start w:val="1"/>
+      <w:numFmt w:val="decimal"/>
+      <w:lvlText w:val="%7."/>
+      <w:lvlJc w:val="left"/>
+      <w:pPr>
+        <w:ind w:left="5040" w:hanging="360"/>
+      </w:pPr>
+    </w:lvl>
+    <w:lvl xmlns:w="http://schemas.openxmlformats.org/wordprocessingml/2006/main" w:ilvl="7">
+      <w:start w:val="1"/>
+      <w:numFmt w:val="lowerLetter"/>
+      <w:lvlText w:val="%8."/>
+      <w:lvlJc w:val="left"/>
+      <w:pPr>
+        <w:ind w:left="5760" w:hanging="360"/>
+      </w:pPr>
+    </w:lvl>
+    <w:lvl xmlns:w="http://schemas.openxmlformats.org/wordprocessingml/2006/main" w:ilvl="8">
+      <w:start w:val="1"/>
+      <w:numFmt w:val="lowerRoman"/>
+      <w:lvlText w:val="%9."/>
+      <w:lvlJc w:val="right"/>
+      <w:pPr>
+        <w:ind w:left="6480" w:hanging="180"/>
+      </w:pPr>
+    </w:lvl>
+  </w:abstractNum>
   <w:abstractNum xmlns:w="http://schemas.openxmlformats.org/wordprocessingml/2006/main" w:abstractNumId="14">
     <w:nsid w:val="11588a85"/>
     <w:multiLevelType xmlns:w="http://schemas.openxmlformats.org/wordprocessingml/2006/main" w:val="hybridMultilevel"/>
@@ -2969,6 +3098,9 @@
       </w:rPr>
     </w:lvl>
   </w:abstractNum>
+  <w:num w:numId="15">
+    <w:abstractNumId w:val="15"/>
+  </w:num>
   <w:num w:numId="14">
     <w:abstractNumId w:val="14"/>
   </w:num>
